--- a/documentacion/Informes/Informe_2daIteracion.docx
+++ b/documentacion/Informes/Informe_2daIteracion.docx
@@ -877,7 +877,7 @@
           <w:noProof/>
         </w:rPr>
         <w:drawing>
-          <wp:anchor distT="0" distB="0" distL="114300" distR="114300" simplePos="0" relativeHeight="251662336" behindDoc="1" locked="0" layoutInCell="1" allowOverlap="1" wp14:anchorId="65591740" wp14:editId="34D110F1">
+          <wp:anchor distT="0" distB="0" distL="114300" distR="114300" simplePos="0" relativeHeight="251662336" behindDoc="1" locked="0" layoutInCell="1" allowOverlap="1" wp14:anchorId="65591740" wp14:editId="11E28991">
             <wp:simplePos x="0" y="0"/>
             <wp:positionH relativeFrom="column">
               <wp:posOffset>655092</wp:posOffset>
